--- a/src/Guruprasad - Resume Updated.docx
+++ b/src/Guruprasad - Resume Updated.docx
@@ -180,11 +180,7 @@
         </w:rPr>
         <w:t>BJECTIVE</w:t>
       </w:r>
-    </w:p>
-    <w:p>
-      <w:pPr>
-        <w:pStyle w:val="NoSpacing"/>
-        <w:jc w:val="both"/>
+      <w:r>
         <w:rPr>
           <w:rFonts w:cs="Arial"/>
           <w:b/>
@@ -192,46 +188,15 @@
           <w:sz w:val="24"/>
           <w:szCs w:val="24"/>
         </w:rPr>
-      </w:pPr>
-      <w:r>
-        <w:rPr>
-          <w:sz w:val="20"/>
-          <w:szCs w:val="20"/>
-        </w:rPr>
-        <w:t xml:space="preserve">Obtain Summer Internship at </w:t>
-      </w:r>
-      <w:r>
-        <w:rPr>
-          <w:sz w:val="20"/>
-          <w:szCs w:val="20"/>
-        </w:rPr>
-        <w:t xml:space="preserve">a </w:t>
-      </w:r>
-      <w:r>
-        <w:rPr>
-          <w:sz w:val="20"/>
-          <w:szCs w:val="20"/>
-        </w:rPr>
-        <w:t xml:space="preserve">company, offering software development and testing, </w:t>
-      </w:r>
-      <w:r>
-        <w:rPr>
-          <w:sz w:val="20"/>
-          <w:szCs w:val="20"/>
-        </w:rPr>
-        <w:t xml:space="preserve">having </w:t>
-      </w:r>
-      <w:r>
-        <w:rPr>
-          <w:sz w:val="20"/>
-          <w:szCs w:val="20"/>
-        </w:rPr>
-        <w:t>3 years of IT Experience. Pursuing MS in Computer Science.</w:t>
-      </w:r>
+        <w:t>S</w:t>
+      </w:r>
+      <w:bookmarkStart w:id="0" w:name="_GoBack"/>
+      <w:bookmarkEnd w:id="0"/>
     </w:p>
     <w:p>
       <w:pPr>
         <w:pStyle w:val="NoSpacing"/>
+        <w:jc w:val="both"/>
         <w:rPr>
           <w:rFonts w:cs="Arial"/>
           <w:b/>
@@ -240,6 +205,41 @@
           <w:szCs w:val="24"/>
         </w:rPr>
       </w:pPr>
+      <w:r>
+        <w:rPr>
+          <w:sz w:val="20"/>
+          <w:szCs w:val="20"/>
+        </w:rPr>
+        <w:t xml:space="preserve">Obtain Summer Internship at </w:t>
+      </w:r>
+      <w:r>
+        <w:rPr>
+          <w:sz w:val="20"/>
+          <w:szCs w:val="20"/>
+        </w:rPr>
+        <w:t xml:space="preserve">a </w:t>
+      </w:r>
+      <w:r>
+        <w:rPr>
+          <w:sz w:val="20"/>
+          <w:szCs w:val="20"/>
+        </w:rPr>
+        <w:t xml:space="preserve">company, offering software development and testing, </w:t>
+      </w:r>
+      <w:r>
+        <w:rPr>
+          <w:sz w:val="20"/>
+          <w:szCs w:val="20"/>
+        </w:rPr>
+        <w:t xml:space="preserve">having </w:t>
+      </w:r>
+      <w:r>
+        <w:rPr>
+          <w:sz w:val="20"/>
+          <w:szCs w:val="20"/>
+        </w:rPr>
+        <w:t>3 years of IT Experience. Pursuing MS in Computer Science.</w:t>
+      </w:r>
     </w:p>
     <w:p>
       <w:pPr>
@@ -252,7 +252,10 @@
           <w:szCs w:val="24"/>
         </w:rPr>
       </w:pPr>
-      <w:r>
+    </w:p>
+    <w:p>
+      <w:pPr>
+        <w:pStyle w:val="NoSpacing"/>
         <w:rPr>
           <w:rFonts w:cs="Arial"/>
           <w:b/>
@@ -260,6 +263,15 @@
           <w:sz w:val="24"/>
           <w:szCs w:val="24"/>
         </w:rPr>
+      </w:pPr>
+      <w:r>
+        <w:rPr>
+          <w:rFonts w:cs="Arial"/>
+          <w:b/>
+          <w:color w:val="17365D" w:themeColor="text2" w:themeShade="BF"/>
+          <w:sz w:val="24"/>
+          <w:szCs w:val="24"/>
+        </w:rPr>
         <w:t>PROFESSIONAL EXPERIENCE</w:t>
       </w:r>
     </w:p>
@@ -1552,8 +1564,6 @@
         </w:rPr>
         <w:t xml:space="preserve"> Respository</w:t>
       </w:r>
-      <w:bookmarkStart w:id="0" w:name="_GoBack"/>
-      <w:bookmarkEnd w:id="0"/>
     </w:p>
     <w:p>
       <w:pPr>
@@ -3993,7 +4003,7 @@
 </file>
 
 <file path=customXml/itemProps1.xml><?xml version="1.0" encoding="utf-8"?>
-<ds:datastoreItem xmlns:ds="http://schemas.openxmlformats.org/officeDocument/2006/customXml" ds:itemID="{3C98C44A-4CB6-4056-9328-FE097BD458AD}">
+<ds:datastoreItem xmlns:ds="http://schemas.openxmlformats.org/officeDocument/2006/customXml" ds:itemID="{B404A8CC-7538-4706-88C3-A22BCD41C3BC}">
   <ds:schemaRefs>
     <ds:schemaRef ds:uri="http://schemas.openxmlformats.org/officeDocument/2006/bibliography"/>
   </ds:schemaRefs>
